--- a/plants_insects/plants_aphids_labels.docx
+++ b/plants_insects/plants_aphids_labels.docx
@@ -41,7 +41,6 @@
           <w:szCs w:val="72"/>
         </w:rPr>
       </w:pPr>
-      <w:proofErr w:type="spellStart"/>
       <w:r>
         <w:rPr>
           <w:rFonts w:ascii="ETBembo RomanLF" w:hAnsi="ETBembo RomanLF"/>
@@ -50,31 +49,8 @@
           <w:sz w:val="72"/>
           <w:szCs w:val="72"/>
         </w:rPr>
-        <w:t>Acyrthosiphon</w:t>
-      </w:r>
-      <w:proofErr w:type="spellEnd"/>
-      <w:r>
-        <w:rPr>
-          <w:rFonts w:ascii="ETBembo RomanLF" w:hAnsi="ETBembo RomanLF"/>
-          <w:i/>
-          <w:iCs/>
-          <w:sz w:val="72"/>
-          <w:szCs w:val="72"/>
-        </w:rPr>
-        <w:t xml:space="preserve"> </w:t>
-      </w:r>
-      <w:proofErr w:type="spellStart"/>
-      <w:r>
-        <w:rPr>
-          <w:rFonts w:ascii="ETBembo RomanLF" w:hAnsi="ETBembo RomanLF"/>
-          <w:i/>
-          <w:iCs/>
-          <w:sz w:val="72"/>
-          <w:szCs w:val="72"/>
-        </w:rPr>
-        <w:t>pisum</w:t>
-      </w:r>
-      <w:proofErr w:type="spellEnd"/>
+        <w:t>Acyrthosiphon pisum</w:t>
+      </w:r>
     </w:p>
     <w:p>
       <w:pPr>
@@ -180,7 +156,7 @@
           <w:szCs w:val="72"/>
         </w:rPr>
         <w:drawing>
-          <wp:inline distT="0" distB="0" distL="0" distR="0" wp14:anchorId="09FE512C" wp14:editId="5B11915E">
+          <wp:inline distT="0" distB="0" distL="0" distR="0" wp14:anchorId="09FE512C" wp14:editId="5DBECE97">
             <wp:extent cx="1977292" cy="1977292"/>
             <wp:effectExtent l="0" t="0" r="4445" b="4445"/>
             <wp:docPr id="1426263228" name="Picture 2" descr="A close up of a bug&#10;&#10;AI-generated content may be incorrect."/>
@@ -278,20 +254,8 @@
           <w:sz w:val="72"/>
           <w:szCs w:val="72"/>
         </w:rPr>
-        <w:t xml:space="preserve">Aphis </w:t>
-      </w:r>
-      <w:proofErr w:type="spellStart"/>
-      <w:r>
-        <w:rPr>
-          <w:rFonts w:ascii="ETBembo RomanLF" w:hAnsi="ETBembo RomanLF"/>
-          <w:i/>
-          <w:iCs/>
-          <w:sz w:val="72"/>
-          <w:szCs w:val="72"/>
-        </w:rPr>
-        <w:t>rumicis</w:t>
-      </w:r>
-      <w:proofErr w:type="spellEnd"/>
+        <w:t>Aphis rumicis</w:t>
+      </w:r>
     </w:p>
     <w:p>
       <w:pPr>
@@ -348,7 +312,7 @@
           <w:szCs w:val="72"/>
         </w:rPr>
         <w:drawing>
-          <wp:inline distT="0" distB="0" distL="0" distR="0" wp14:anchorId="52B83EF3" wp14:editId="72FFD169">
+          <wp:inline distT="0" distB="0" distL="0" distR="0" wp14:anchorId="52B83EF3" wp14:editId="377D51FB">
             <wp:extent cx="2579078" cy="1719385"/>
             <wp:effectExtent l="0" t="0" r="0" b="0"/>
             <wp:docPr id="667213078" name="Picture 3" descr="A green plant growing in mulch&#10;&#10;AI-generated content may be incorrect."/>
@@ -626,7 +590,7 @@
           <w:szCs w:val="72"/>
         </w:rPr>
         <w:drawing>
-          <wp:inline distT="0" distB="0" distL="0" distR="0" wp14:anchorId="26E73D36" wp14:editId="0B7C137C">
+          <wp:inline distT="0" distB="0" distL="0" distR="0" wp14:anchorId="26E73D36" wp14:editId="78999886">
             <wp:extent cx="3040185" cy="2026789"/>
             <wp:effectExtent l="0" t="0" r="0" b="5715"/>
             <wp:docPr id="1069858032" name="Picture 6" descr="A group of white bugs on a green leaf&#10;&#10;AI-generated content may be incorrect."/>
@@ -736,20 +700,8 @@
           <w:sz w:val="72"/>
           <w:szCs w:val="72"/>
         </w:rPr>
-        <w:t xml:space="preserve"> </w:t>
-      </w:r>
-      <w:proofErr w:type="spellStart"/>
-      <w:r>
-        <w:rPr>
-          <w:rFonts w:ascii="ETBembo RomanLF" w:hAnsi="ETBembo RomanLF"/>
-          <w:i/>
-          <w:iCs/>
-          <w:sz w:val="72"/>
-          <w:szCs w:val="72"/>
-        </w:rPr>
-        <w:t>padi</w:t>
-      </w:r>
-      <w:proofErr w:type="spellEnd"/>
+        <w:t xml:space="preserve"> padi</w:t>
+      </w:r>
     </w:p>
     <w:p>
       <w:pPr>
@@ -1068,7 +1020,7 @@
           <w:szCs w:val="72"/>
         </w:rPr>
         <w:drawing>
-          <wp:inline distT="0" distB="0" distL="0" distR="0" wp14:anchorId="1A2113D2" wp14:editId="546663CE">
+          <wp:inline distT="0" distB="0" distL="0" distR="0" wp14:anchorId="1A2113D2" wp14:editId="010003AC">
             <wp:extent cx="3572543" cy="2449146"/>
             <wp:effectExtent l="0" t="0" r="0" b="2540"/>
             <wp:docPr id="1091213910" name="Picture 10" descr="A group of bugs on a plant&#10;&#10;AI-generated content may be incorrect."/>
@@ -1313,6 +1265,285 @@
             </a:graphic>
           </wp:inline>
         </w:drawing>
+      </w:r>
+    </w:p>
+    <w:p>
+      <w:pPr>
+        <w:rPr>
+          <w:rFonts w:ascii="ETBembo RomanLF" w:hAnsi="ETBembo RomanLF"/>
+          <w:sz w:val="72"/>
+          <w:szCs w:val="72"/>
+        </w:rPr>
+      </w:pPr>
+      <w:r>
+        <w:rPr>
+          <w:rFonts w:ascii="ETBembo RomanLF" w:hAnsi="ETBembo RomanLF"/>
+          <w:sz w:val="72"/>
+          <w:szCs w:val="72"/>
+        </w:rPr>
+        <w:lastRenderedPageBreak/>
+        <w:br w:type="page"/>
+      </w:r>
+    </w:p>
+    <w:p>
+      <w:pPr>
+        <w:jc w:val="center"/>
+        <w:rPr>
+          <w:rFonts w:ascii="ETBembo RomanLF" w:hAnsi="ETBembo RomanLF"/>
+          <w:sz w:val="72"/>
+          <w:szCs w:val="72"/>
+        </w:rPr>
+      </w:pPr>
+      <w:r>
+        <w:rPr>
+          <w:rFonts w:ascii="ETBembo RomanLF" w:hAnsi="ETBembo RomanLF"/>
+          <w:sz w:val="72"/>
+          <w:szCs w:val="72"/>
+        </w:rPr>
+        <w:lastRenderedPageBreak/>
+        <w:t>Soybean</w:t>
+      </w:r>
+      <w:r>
+        <w:rPr>
+          <w:rFonts w:ascii="ETBembo RomanLF" w:hAnsi="ETBembo RomanLF"/>
+          <w:sz w:val="72"/>
+          <w:szCs w:val="72"/>
+        </w:rPr>
+        <w:t xml:space="preserve"> Aphid</w:t>
+      </w:r>
+    </w:p>
+    <w:p>
+      <w:pPr>
+        <w:jc w:val="center"/>
+        <w:rPr>
+          <w:rFonts w:ascii="ETBembo RomanLF" w:hAnsi="ETBembo RomanLF"/>
+          <w:sz w:val="72"/>
+          <w:szCs w:val="72"/>
+        </w:rPr>
+      </w:pPr>
+    </w:p>
+    <w:p>
+      <w:pPr>
+        <w:jc w:val="center"/>
+        <w:rPr>
+          <w:rFonts w:ascii="ETBembo RomanLF" w:hAnsi="ETBembo RomanLF"/>
+          <w:i/>
+          <w:iCs/>
+          <w:sz w:val="72"/>
+          <w:szCs w:val="72"/>
+        </w:rPr>
+      </w:pPr>
+      <w:r>
+        <w:rPr>
+          <w:rFonts w:ascii="ETBembo RomanLF" w:hAnsi="ETBembo RomanLF"/>
+          <w:i/>
+          <w:iCs/>
+          <w:sz w:val="72"/>
+          <w:szCs w:val="72"/>
+        </w:rPr>
+        <w:t>Aphis glycines</w:t>
+      </w:r>
+    </w:p>
+    <w:p>
+      <w:pPr>
+        <w:jc w:val="center"/>
+        <w:rPr>
+          <w:rFonts w:ascii="ETBembo RomanLF" w:hAnsi="ETBembo RomanLF"/>
+          <w:sz w:val="72"/>
+          <w:szCs w:val="72"/>
+        </w:rPr>
+      </w:pPr>
+    </w:p>
+    <w:p>
+      <w:pPr>
+        <w:jc w:val="center"/>
+        <w:rPr>
+          <w:rFonts w:ascii="ETBembo RomanLF" w:hAnsi="ETBembo RomanLF"/>
+          <w:sz w:val="72"/>
+          <w:szCs w:val="72"/>
+        </w:rPr>
+      </w:pPr>
+      <w:r>
+        <w:rPr>
+          <w:rFonts w:ascii="ETBembo RomanLF" w:hAnsi="ETBembo RomanLF"/>
+          <w:sz w:val="72"/>
+          <w:szCs w:val="72"/>
+        </w:rPr>
+        <w:t>(</w:t>
+      </w:r>
+      <w:r>
+        <w:rPr>
+          <w:rFonts w:ascii="ETBembo RomanLF" w:hAnsi="ETBembo RomanLF"/>
+          <w:sz w:val="72"/>
+          <w:szCs w:val="72"/>
+        </w:rPr>
+        <w:t>Soybean</w:t>
+      </w:r>
+      <w:r>
+        <w:rPr>
+          <w:rFonts w:ascii="ETBembo RomanLF" w:hAnsi="ETBembo RomanLF"/>
+          <w:sz w:val="72"/>
+          <w:szCs w:val="72"/>
+        </w:rPr>
+        <w:t>)</w:t>
+      </w:r>
+    </w:p>
+    <w:p>
+      <w:pPr>
+        <w:jc w:val="center"/>
+        <w:rPr>
+          <w:rFonts w:ascii="ETBembo RomanLF" w:hAnsi="ETBembo RomanLF"/>
+          <w:sz w:val="72"/>
+          <w:szCs w:val="72"/>
+        </w:rPr>
+      </w:pPr>
+    </w:p>
+    <w:p>
+      <w:pPr>
+        <w:jc w:val="right"/>
+        <w:rPr>
+          <w:rFonts w:ascii="ETBembo RomanLF" w:hAnsi="ETBembo RomanLF"/>
+          <w:sz w:val="72"/>
+          <w:szCs w:val="72"/>
+        </w:rPr>
+      </w:pPr>
+      <w:r>
+        <w:fldChar w:fldCharType="begin"/>
+      </w:r>
+      <w:r>
+        <w:instrText xml:space="preserve"> INCLUDEPICTURE "https://thumbs.dreamstime.com/b/young-green-soybean-plant-pot-plants-140976147.jpg" \* MERGEFORMATINET </w:instrText>
+      </w:r>
+      <w:r>
+        <w:fldChar w:fldCharType="separate"/>
+      </w:r>
+      <w:r>
+        <w:rPr>
+          <w:noProof/>
+        </w:rPr>
+        <w:drawing>
+          <wp:inline distT="0" distB="0" distL="0" distR="0" wp14:anchorId="17A4A425" wp14:editId="548EAFED">
+            <wp:extent cx="1874129" cy="2368069"/>
+            <wp:effectExtent l="0" t="0" r="5715" b="0"/>
+            <wp:docPr id="1930934310" name="Picture 1" descr="Young Green Soybean Plant in the Pot Stock Image - Image of soya, seed ..."/>
+            <wp:cNvGraphicFramePr>
+              <a:graphicFrameLocks xmlns:a="http://schemas.openxmlformats.org/drawingml/2006/main" noChangeAspect="1"/>
+            </wp:cNvGraphicFramePr>
+            <a:graphic xmlns:a="http://schemas.openxmlformats.org/drawingml/2006/main">
+              <a:graphicData uri="http://schemas.openxmlformats.org/drawingml/2006/picture">
+                <pic:pic xmlns:pic="http://schemas.openxmlformats.org/drawingml/2006/picture">
+                  <pic:nvPicPr>
+                    <pic:cNvPr id="0" name="Picture 1" descr="Young Green Soybean Plant in the Pot Stock Image - Image of soya, seed ..."/>
+                    <pic:cNvPicPr>
+                      <a:picLocks noChangeAspect="1" noChangeArrowheads="1"/>
+                    </pic:cNvPicPr>
+                  </pic:nvPicPr>
+                  <pic:blipFill rotWithShape="1">
+                    <a:blip r:embed="rId16" cstate="print">
+                      <a:extLst>
+                        <a:ext uri="{28A0092B-C50C-407E-A947-70E740481C1C}">
+                          <a14:useLocalDpi xmlns:a14="http://schemas.microsoft.com/office/drawing/2010/main" val="0"/>
+                        </a:ext>
+                      </a:extLst>
+                    </a:blip>
+                    <a:srcRect t="1730" b="12345"/>
+                    <a:stretch>
+                      <a:fillRect/>
+                    </a:stretch>
+                  </pic:blipFill>
+                  <pic:spPr bwMode="auto">
+                    <a:xfrm>
+                      <a:off x="0" y="0"/>
+                      <a:ext cx="1886794" cy="2384072"/>
+                    </a:xfrm>
+                    <a:prstGeom prst="rect">
+                      <a:avLst/>
+                    </a:prstGeom>
+                    <a:noFill/>
+                    <a:ln>
+                      <a:noFill/>
+                    </a:ln>
+                    <a:extLst>
+                      <a:ext uri="{53640926-AAD7-44D8-BBD7-CCE9431645EC}">
+                        <a14:shadowObscured xmlns:a14="http://schemas.microsoft.com/office/drawing/2010/main"/>
+                      </a:ext>
+                    </a:extLst>
+                  </pic:spPr>
+                </pic:pic>
+              </a:graphicData>
+            </a:graphic>
+          </wp:inline>
+        </w:drawing>
+      </w:r>
+      <w:r>
+        <w:fldChar w:fldCharType="end"/>
+      </w:r>
+      <w:r>
+        <w:t xml:space="preserve"> </w:t>
+      </w:r>
+      <w:r>
+        <w:fldChar w:fldCharType="begin"/>
+      </w:r>
+      <w:r>
+        <w:instrText xml:space="preserve"> INCLUDEPICTURE "https://extension.psu.edu/media/wysiwyg/extensions/catalog_product/81825d1979744d7e9f461b07503985d5/s/o/soybean-aphid-a.jpg" \* MERGEFORMATINET </w:instrText>
+      </w:r>
+      <w:r>
+        <w:fldChar w:fldCharType="separate"/>
+      </w:r>
+      <w:r>
+        <w:rPr>
+          <w:noProof/>
+        </w:rPr>
+        <w:drawing>
+          <wp:inline distT="0" distB="0" distL="0" distR="0" wp14:anchorId="2AD8B0CB" wp14:editId="7697DC5C">
+            <wp:extent cx="5725041" cy="2368648"/>
+            <wp:effectExtent l="0" t="0" r="3175" b="0"/>
+            <wp:docPr id="678577787" name="Picture 2" descr="Soybean Aphid"/>
+            <wp:cNvGraphicFramePr>
+              <a:graphicFrameLocks xmlns:a="http://schemas.openxmlformats.org/drawingml/2006/main" noChangeAspect="1"/>
+            </wp:cNvGraphicFramePr>
+            <a:graphic xmlns:a="http://schemas.openxmlformats.org/drawingml/2006/main">
+              <a:graphicData uri="http://schemas.openxmlformats.org/drawingml/2006/picture">
+                <pic:pic xmlns:pic="http://schemas.openxmlformats.org/drawingml/2006/picture">
+                  <pic:nvPicPr>
+                    <pic:cNvPr id="0" name="Picture 3" descr="Soybean Aphid"/>
+                    <pic:cNvPicPr>
+                      <a:picLocks noChangeAspect="1" noChangeArrowheads="1"/>
+                    </pic:cNvPicPr>
+                  </pic:nvPicPr>
+                  <pic:blipFill>
+                    <a:blip r:embed="rId17">
+                      <a:extLst>
+                        <a:ext uri="{28A0092B-C50C-407E-A947-70E740481C1C}">
+                          <a14:useLocalDpi xmlns:a14="http://schemas.microsoft.com/office/drawing/2010/main" val="0"/>
+                        </a:ext>
+                      </a:extLst>
+                    </a:blip>
+                    <a:srcRect/>
+                    <a:stretch>
+                      <a:fillRect/>
+                    </a:stretch>
+                  </pic:blipFill>
+                  <pic:spPr bwMode="auto">
+                    <a:xfrm>
+                      <a:off x="0" y="0"/>
+                      <a:ext cx="5756406" cy="2381625"/>
+                    </a:xfrm>
+                    <a:prstGeom prst="rect">
+                      <a:avLst/>
+                    </a:prstGeom>
+                    <a:noFill/>
+                    <a:ln>
+                      <a:noFill/>
+                    </a:ln>
+                  </pic:spPr>
+                </pic:pic>
+              </a:graphicData>
+            </a:graphic>
+          </wp:inline>
+        </w:drawing>
+      </w:r>
+      <w:r>
+        <w:fldChar w:fldCharType="end"/>
       </w:r>
     </w:p>
     <w:sectPr>
